--- a/formats/classical_roman_lyric_poetry_power_corruption_complete.docx
+++ b/formats/classical_roman_lyric_poetry_power_corruption_complete.docx
@@ -99,7 +99,7 @@
         <w:pStyle w:val="FirstParagraph"/>
       </w:pPr>
       <w:r>
-        <w:t xml:space="preserve">The marble was cold under my cheek. Not the clean, polished chill of a temple floor, but the gritty, wine-slicked cold of a taverna table in the Subura, at dawn, when the cheap oil in the lamps had burned to smoke and the warmth of bodies had fled. I opened one eye. A fly, sluggish with its own hangover, trudged through a dried puddle of Falernian, now the colour of a bruise. My head was a cracked amphora, leaking pain.</w:t>
+        <w:t xml:space="preserve">Catullus spat a plum pit onto the mosaic floor. It struck Caesar’s sandaled foot. The general’s smile did not falter, but his eyes—those cold, public eyes—drank the insult, distilled it, and promised a sweeter verse in return. Power, the poet understood, was not in the legions, but in who told the story afterward.</w:t>
       </w:r>
     </w:p>
     <w:p>
